--- a/answersForTraining.docx
+++ b/answersForTraining.docx
@@ -4,7 +4,579 @@
   <w:body>
     <w:p>
       <w:r>
-        <w:t>{"role": "user", "content":" "}</w:t>
+        <w:t># Resume Training</w:t>
+      </w:r>
+    </w:p>
+    <w:p>
+      <w:r>
+        <w:t>{"role": "user", "</w:t>
+      </w:r>
+      <w:r>
+        <w:t xml:space="preserve">content”: </w:t>
+      </w:r>
+      <w:r>
+        <w:t>“</w:t>
+      </w:r>
+      <w:r>
+        <w:t xml:space="preserve"> </w:t>
+      </w:r>
+      <w:r>
+        <w:t xml:space="preserve">Name: Carlos Rodrigo Caceres Martinez,  </w:t>
+      </w:r>
+      <w:proofErr w:type="spellStart"/>
+      <w:r>
+        <w:t>programing_languages</w:t>
+      </w:r>
+      <w:proofErr w:type="spellEnd"/>
+      <w:r>
+        <w:t xml:space="preserve">: </w:t>
+      </w:r>
+      <w:r>
+        <w:t>[</w:t>
+      </w:r>
+      <w:r>
+        <w:t>HTML, CSS, Python, JavaScript</w:t>
+      </w:r>
+      <w:r>
+        <w:t>]</w:t>
+      </w:r>
+      <w:r>
+        <w:t xml:space="preserve">, Frameworks: </w:t>
+      </w:r>
+      <w:r>
+        <w:t>[</w:t>
+      </w:r>
+      <w:r>
+        <w:t>React.js</w:t>
+      </w:r>
+      <w:r>
+        <w:t>, Django, Express]</w:t>
+      </w:r>
+      <w:r>
+        <w:t>, Libraries:</w:t>
+      </w:r>
+      <w:r>
+        <w:t xml:space="preserve"> [Bootstrap, React-Bootstrap, Pure CSS, Animate CSS, Tailwind CSS, JQuery, Three JS, JEST, ESLint], Runtime: Node JS</w:t>
+      </w:r>
+      <w:r>
+        <w:t>”</w:t>
+      </w:r>
+      <w:r>
+        <w:t>}</w:t>
+      </w:r>
+    </w:p>
+    <w:p>
+      <w:r>
+        <w:t>{"role": "user", "</w:t>
+      </w:r>
+      <w:proofErr w:type="spellStart"/>
+      <w:r>
+        <w:t>content":"</w:t>
+      </w:r>
+      <w:r>
+        <w:t>Name</w:t>
+      </w:r>
+      <w:proofErr w:type="spellEnd"/>
+      <w:r>
+        <w:t xml:space="preserve">: Carlos Rodrigo Caceres Martinez, </w:t>
+      </w:r>
+      <w:r>
+        <w:t>"}</w:t>
+      </w:r>
+    </w:p>
+    <w:p>
+      <w:r>
+        <w:t>{"role": "user", "</w:t>
+      </w:r>
+      <w:proofErr w:type="spellStart"/>
+      <w:r>
+        <w:t>content":"</w:t>
+      </w:r>
+      <w:r>
+        <w:t>Name</w:t>
+      </w:r>
+      <w:proofErr w:type="spellEnd"/>
+      <w:r>
+        <w:t xml:space="preserve">: Carlos Rodrigo Caceres Martinez, </w:t>
+      </w:r>
+      <w:r>
+        <w:t>"}</w:t>
+      </w:r>
+    </w:p>
+    <w:p>
+      <w:r>
+        <w:t>{"role": "user", "</w:t>
+      </w:r>
+      <w:proofErr w:type="spellStart"/>
+      <w:r>
+        <w:t>content":"</w:t>
+      </w:r>
+      <w:r>
+        <w:t>Name</w:t>
+      </w:r>
+      <w:proofErr w:type="spellEnd"/>
+      <w:r>
+        <w:t xml:space="preserve">: Carlos Rodrigo Caceres Martinez, </w:t>
+      </w:r>
+      <w:r>
+        <w:t>"}</w:t>
+      </w:r>
+    </w:p>
+    <w:p>
+      <w:r>
+        <w:t>{"role": "user", "</w:t>
+      </w:r>
+      <w:proofErr w:type="spellStart"/>
+      <w:r>
+        <w:t>content":"</w:t>
+      </w:r>
+      <w:r>
+        <w:t>Name</w:t>
+      </w:r>
+      <w:proofErr w:type="spellEnd"/>
+      <w:r>
+        <w:t xml:space="preserve">: Carlos Rodrigo Caceres Martinez, </w:t>
+      </w:r>
+      <w:r>
+        <w:t>"}</w:t>
+      </w:r>
+    </w:p>
+    <w:p>
+      <w:r>
+        <w:t>{"role": "user", "</w:t>
+      </w:r>
+      <w:proofErr w:type="spellStart"/>
+      <w:r>
+        <w:t>content":"</w:t>
+      </w:r>
+      <w:r>
+        <w:t>Name</w:t>
+      </w:r>
+      <w:proofErr w:type="spellEnd"/>
+      <w:r>
+        <w:t xml:space="preserve">: Carlos Rodrigo Caceres Martinez, </w:t>
+      </w:r>
+      <w:r>
+        <w:t>"}</w:t>
+      </w:r>
+    </w:p>
+    <w:p>
+      <w:r>
+        <w:t>{"role": "user", "</w:t>
+      </w:r>
+      <w:proofErr w:type="spellStart"/>
+      <w:r>
+        <w:t>content":"</w:t>
+      </w:r>
+      <w:r>
+        <w:t>Name</w:t>
+      </w:r>
+      <w:proofErr w:type="spellEnd"/>
+      <w:r>
+        <w:t xml:space="preserve">: Carlos Rodrigo Caceres Martinez, </w:t>
+      </w:r>
+      <w:r>
+        <w:t>"}</w:t>
+      </w:r>
+    </w:p>
+    <w:p>
+      <w:r>
+        <w:t>{"role": "user", "</w:t>
+      </w:r>
+      <w:proofErr w:type="spellStart"/>
+      <w:r>
+        <w:t>content":"</w:t>
+      </w:r>
+      <w:r>
+        <w:t>Name</w:t>
+      </w:r>
+      <w:proofErr w:type="spellEnd"/>
+      <w:r>
+        <w:t xml:space="preserve">: Carlos Rodrigo Caceres Martinez, </w:t>
+      </w:r>
+      <w:r>
+        <w:t>"}</w:t>
+      </w:r>
+    </w:p>
+    <w:p>
+      <w:r>
+        <w:t>{"role": "user", "</w:t>
+      </w:r>
+      <w:proofErr w:type="spellStart"/>
+      <w:r>
+        <w:t>content":"</w:t>
+      </w:r>
+      <w:r>
+        <w:t>Name</w:t>
+      </w:r>
+      <w:proofErr w:type="spellEnd"/>
+      <w:r>
+        <w:t xml:space="preserve">: Carlos Rodrigo Caceres Martinez, </w:t>
+      </w:r>
+      <w:r>
+        <w:t>"}</w:t>
+      </w:r>
+    </w:p>
+    <w:p>
+      <w:r>
+        <w:t>{"role": "user", "</w:t>
+      </w:r>
+      <w:proofErr w:type="spellStart"/>
+      <w:r>
+        <w:t>content":"</w:t>
+      </w:r>
+      <w:r>
+        <w:t>Name</w:t>
+      </w:r>
+      <w:proofErr w:type="spellEnd"/>
+      <w:r>
+        <w:t xml:space="preserve">: Carlos Rodrigo Caceres Martinez, </w:t>
+      </w:r>
+      <w:r>
+        <w:t>"}</w:t>
+      </w:r>
+    </w:p>
+    <w:p>
+      <w:r>
+        <w:t>{"role": "user", "</w:t>
+      </w:r>
+      <w:proofErr w:type="spellStart"/>
+      <w:r>
+        <w:t>content":"</w:t>
+      </w:r>
+      <w:r>
+        <w:t>Name</w:t>
+      </w:r>
+      <w:proofErr w:type="spellEnd"/>
+      <w:r>
+        <w:t xml:space="preserve">: Carlos Rodrigo Caceres Martinez, </w:t>
+      </w:r>
+      <w:r>
+        <w:t>"}</w:t>
+      </w:r>
+    </w:p>
+    <w:p>
+      <w:r>
+        <w:t>{"role": "user", "</w:t>
+      </w:r>
+      <w:proofErr w:type="spellStart"/>
+      <w:r>
+        <w:t>content":"</w:t>
+      </w:r>
+      <w:r>
+        <w:t>Name</w:t>
+      </w:r>
+      <w:proofErr w:type="spellEnd"/>
+      <w:r>
+        <w:t xml:space="preserve">: Carlos Rodrigo Caceres Martinez, </w:t>
+      </w:r>
+      <w:r>
+        <w:t>"}</w:t>
+      </w:r>
+    </w:p>
+    <w:p>
+      <w:r>
+        <w:t>{"role": "user", "</w:t>
+      </w:r>
+      <w:proofErr w:type="spellStart"/>
+      <w:r>
+        <w:t>content":"</w:t>
+      </w:r>
+      <w:r>
+        <w:t>Name</w:t>
+      </w:r>
+      <w:proofErr w:type="spellEnd"/>
+      <w:r>
+        <w:t xml:space="preserve">: Carlos Rodrigo Caceres Martinez, </w:t>
+      </w:r>
+      <w:r>
+        <w:t>"}</w:t>
+      </w:r>
+    </w:p>
+    <w:p>
+      <w:r>
+        <w:t>{"role": "user", "</w:t>
+      </w:r>
+      <w:proofErr w:type="spellStart"/>
+      <w:r>
+        <w:t>content":"</w:t>
+      </w:r>
+      <w:r>
+        <w:t>Name</w:t>
+      </w:r>
+      <w:proofErr w:type="spellEnd"/>
+      <w:r>
+        <w:t xml:space="preserve">: Carlos Rodrigo Caceres Martinez, </w:t>
+      </w:r>
+      <w:r>
+        <w:t>"}</w:t>
+      </w:r>
+    </w:p>
+    <w:p>
+      <w:r>
+        <w:t>{"role": "user", "</w:t>
+      </w:r>
+      <w:proofErr w:type="spellStart"/>
+      <w:r>
+        <w:t>content":"</w:t>
+      </w:r>
+      <w:r>
+        <w:t>Name</w:t>
+      </w:r>
+      <w:proofErr w:type="spellEnd"/>
+      <w:r>
+        <w:t xml:space="preserve">: Carlos Rodrigo Caceres Martinez, </w:t>
+      </w:r>
+      <w:r>
+        <w:t>"}</w:t>
+      </w:r>
+    </w:p>
+    <w:p>
+      <w:r>
+        <w:t>{"role": "user", "</w:t>
+      </w:r>
+      <w:proofErr w:type="spellStart"/>
+      <w:r>
+        <w:t>content":"</w:t>
+      </w:r>
+      <w:r>
+        <w:t>Name</w:t>
+      </w:r>
+      <w:proofErr w:type="spellEnd"/>
+      <w:r>
+        <w:t xml:space="preserve">: Carlos Rodrigo Caceres Martinez, </w:t>
+      </w:r>
+      <w:r>
+        <w:t>"}</w:t>
+      </w:r>
+    </w:p>
+    <w:p>
+      <w:r>
+        <w:t>{"role": "user", "</w:t>
+      </w:r>
+      <w:proofErr w:type="spellStart"/>
+      <w:r>
+        <w:t>content":"</w:t>
+      </w:r>
+      <w:r>
+        <w:t>Name</w:t>
+      </w:r>
+      <w:proofErr w:type="spellEnd"/>
+      <w:r>
+        <w:t xml:space="preserve">: Carlos Rodrigo Caceres Martinez, </w:t>
+      </w:r>
+      <w:r>
+        <w:t>"}</w:t>
+      </w:r>
+    </w:p>
+    <w:p>
+      <w:r>
+        <w:t>{"role": "user", "</w:t>
+      </w:r>
+      <w:proofErr w:type="spellStart"/>
+      <w:r>
+        <w:t>content":"</w:t>
+      </w:r>
+      <w:r>
+        <w:t>Name</w:t>
+      </w:r>
+      <w:proofErr w:type="spellEnd"/>
+      <w:r>
+        <w:t xml:space="preserve">: Carlos Rodrigo Caceres Martinez, </w:t>
+      </w:r>
+      <w:r>
+        <w:t>"}</w:t>
+      </w:r>
+    </w:p>
+    <w:p>
+      <w:r>
+        <w:t>{"role": "user", "</w:t>
+      </w:r>
+      <w:proofErr w:type="spellStart"/>
+      <w:r>
+        <w:t>content":"</w:t>
+      </w:r>
+      <w:r>
+        <w:t>Name</w:t>
+      </w:r>
+      <w:proofErr w:type="spellEnd"/>
+      <w:r>
+        <w:t xml:space="preserve">: Carlos Rodrigo Caceres Martinez, </w:t>
+      </w:r>
+      <w:r>
+        <w:t>"}</w:t>
+      </w:r>
+    </w:p>
+    <w:p>
+      <w:r>
+        <w:t>{"role": "user", "</w:t>
+      </w:r>
+      <w:proofErr w:type="spellStart"/>
+      <w:r>
+        <w:t>content":"</w:t>
+      </w:r>
+      <w:r>
+        <w:t>Name</w:t>
+      </w:r>
+      <w:proofErr w:type="spellEnd"/>
+      <w:r>
+        <w:t xml:space="preserve">: Carlos Rodrigo Caceres Martinez, </w:t>
+      </w:r>
+      <w:r>
+        <w:t>"}</w:t>
+      </w:r>
+    </w:p>
+    <w:p>
+      <w:r>
+        <w:t>{"role": "user", "</w:t>
+      </w:r>
+      <w:proofErr w:type="spellStart"/>
+      <w:r>
+        <w:t>content":"</w:t>
+      </w:r>
+      <w:r>
+        <w:t>Name</w:t>
+      </w:r>
+      <w:proofErr w:type="spellEnd"/>
+      <w:r>
+        <w:t xml:space="preserve">: Carlos Rodrigo Caceres Martinez, </w:t>
+      </w:r>
+      <w:r>
+        <w:t>"}</w:t>
+      </w:r>
+    </w:p>
+    <w:p>
+      <w:r>
+        <w:t>{"role": "user", "</w:t>
+      </w:r>
+      <w:proofErr w:type="spellStart"/>
+      <w:r>
+        <w:t>content":"</w:t>
+      </w:r>
+      <w:r>
+        <w:t>Name</w:t>
+      </w:r>
+      <w:proofErr w:type="spellEnd"/>
+      <w:r>
+        <w:t xml:space="preserve">: Carlos Rodrigo Caceres Martinez, </w:t>
+      </w:r>
+      <w:r>
+        <w:t>"}</w:t>
+      </w:r>
+    </w:p>
+    <w:p>
+      <w:r>
+        <w:t>{"role": "user", "</w:t>
+      </w:r>
+      <w:proofErr w:type="spellStart"/>
+      <w:r>
+        <w:t>content":"</w:t>
+      </w:r>
+      <w:r>
+        <w:t>Name</w:t>
+      </w:r>
+      <w:proofErr w:type="spellEnd"/>
+      <w:r>
+        <w:t xml:space="preserve">: Carlos Rodrigo Caceres Martinez, </w:t>
+      </w:r>
+      <w:r>
+        <w:t>"}</w:t>
+      </w:r>
+    </w:p>
+    <w:p>
+      <w:r>
+        <w:t>{"role": "user", "</w:t>
+      </w:r>
+      <w:proofErr w:type="spellStart"/>
+      <w:r>
+        <w:t>content":"</w:t>
+      </w:r>
+      <w:r>
+        <w:t>Name</w:t>
+      </w:r>
+      <w:proofErr w:type="spellEnd"/>
+      <w:r>
+        <w:t xml:space="preserve">: Carlos Rodrigo Caceres Martinez, </w:t>
+      </w:r>
+      <w:r>
+        <w:t>"}</w:t>
+      </w:r>
+    </w:p>
+    <w:p>
+      <w:r>
+        <w:t>{"role": "user", "</w:t>
+      </w:r>
+      <w:proofErr w:type="spellStart"/>
+      <w:r>
+        <w:t>content":"</w:t>
+      </w:r>
+      <w:r>
+        <w:t>Name</w:t>
+      </w:r>
+      <w:proofErr w:type="spellEnd"/>
+      <w:r>
+        <w:t xml:space="preserve">: Carlos Rodrigo Caceres Martinez, </w:t>
+      </w:r>
+      <w:r>
+        <w:t>"}</w:t>
+      </w:r>
+    </w:p>
+    <w:p>
+      <w:r>
+        <w:t>{"role": "user", "</w:t>
+      </w:r>
+      <w:proofErr w:type="spellStart"/>
+      <w:r>
+        <w:t>content":"</w:t>
+      </w:r>
+      <w:r>
+        <w:t>Name</w:t>
+      </w:r>
+      <w:proofErr w:type="spellEnd"/>
+      <w:r>
+        <w:t xml:space="preserve">: Carlos Rodrigo Caceres Martinez, </w:t>
+      </w:r>
+      <w:r>
+        <w:t>"}</w:t>
+      </w:r>
+    </w:p>
+    <w:p>
+      <w:r>
+        <w:lastRenderedPageBreak/>
+        <w:t>{"role": "user", "</w:t>
+      </w:r>
+      <w:proofErr w:type="spellStart"/>
+      <w:r>
+        <w:t>content":"</w:t>
+      </w:r>
+      <w:r>
+        <w:t>Name</w:t>
+      </w:r>
+      <w:proofErr w:type="spellEnd"/>
+      <w:r>
+        <w:t xml:space="preserve">: Carlos Rodrigo Caceres Martinez, </w:t>
+      </w:r>
+      <w:r>
+        <w:t>"}</w:t>
+      </w:r>
+    </w:p>
+    <w:p>
+      <w:r>
+        <w:t>{"role": "user", "</w:t>
+      </w:r>
+      <w:proofErr w:type="spellStart"/>
+      <w:r>
+        <w:t>content":"</w:t>
+      </w:r>
+      <w:r>
+        <w:t>Name</w:t>
+      </w:r>
+      <w:proofErr w:type="spellEnd"/>
+      <w:r>
+        <w:t xml:space="preserve">: Carlos Rodrigo Caceres Martinez, </w:t>
+      </w:r>
+      <w:r>
+        <w:t>"}</w:t>
       </w:r>
     </w:p>
     <w:sectPr>
